--- a/docs/deliverables/d33/d3.3-tutorials-interworking.docx
+++ b/docs/deliverables/d33/d3.3-tutorials-interworking.docx
@@ -54,7 +54,7 @@
       <w:r>
         <w:drawing>
           <wp:inline>
-            <wp:extent cx="5753100" cy="1364292"/>
+            <wp:extent cx="5753100" cy="1457082"/>
             <wp:effectExtent b="0" l="0" r="0" t="0"/>
             <wp:docPr descr="" id="1" name="Picture"/>
             <a:graphic>
@@ -75,7 +75,7 @@
                   <pic:spPr bwMode="auto">
                     <a:xfrm>
                       <a:off x="0" y="0"/>
-                      <a:ext cx="5753100" cy="1364292"/>
+                      <a:ext cx="5753100" cy="1457082"/>
                     </a:xfrm>
                     <a:prstGeom prst="rect">
                       <a:avLst/>
@@ -119,7 +119,7 @@
       <w:r>
         <w:drawing>
           <wp:inline>
-            <wp:extent cx="5753100" cy="1466884"/>
+            <wp:extent cx="5753100" cy="1543514"/>
             <wp:effectExtent b="0" l="0" r="0" t="0"/>
             <wp:docPr descr="" id="1" name="Picture"/>
             <a:graphic>
@@ -140,7 +140,7 @@
                   <pic:spPr bwMode="auto">
                     <a:xfrm>
                       <a:off x="0" y="0"/>
-                      <a:ext cx="5753100" cy="1466884"/>
+                      <a:ext cx="5753100" cy="1543514"/>
                     </a:xfrm>
                     <a:prstGeom prst="rect">
                       <a:avLst/>
@@ -2013,7 +2013,7 @@
     </w:lvl>
   </w:abstractNum>
   <w:abstractNum w:abstractNumId="990">
-    <w:nsid w:val="b2911a67"/>
+    <w:nsid w:val="4096efa5"/>
     <w:multiLevelType w:val="multilevel"/>
     <w:lvl w:ilvl="0">
       <w:numFmt w:val="bullet"/>
